--- a/Пояснювальна записка.docx
+++ b/Пояснювальна записка.docx
@@ -16676,7 +16676,7 @@
     <w:p>
       <w:pPr>
         <w:spacing w:after="0" w:line="360" w:lineRule="auto"/>
-        <w:jc w:val="both"/>
+        <w:jc w:val="center"/>
         <w:rPr>
           <w:rFonts w:ascii="Times New Roman" w:hAnsi="Times New Roman" w:cs="Times New Roman"/>
           <w:sz w:val="28"/>
@@ -16731,7 +16731,7 @@
     <w:p>
       <w:pPr>
         <w:spacing w:after="0" w:line="360" w:lineRule="auto"/>
-        <w:jc w:val="both"/>
+        <w:jc w:val="center"/>
         <w:rPr>
           <w:rFonts w:ascii="Times New Roman" w:hAnsi="Times New Roman" w:cs="Times New Roman"/>
           <w:sz w:val="28"/>
